--- a/textual/ard/ard.docx
+++ b/textual/ard/ard.docx
@@ -1691,10 +1691,6 @@
     <w:p/>
     <w:p/>
     <w:p/>
-    <w:p/>
-    <w:p/>
-    <w:p/>
-    <w:p/>
     <w:p>
       <w:pPr>
         <w:rPr>
@@ -1708,6 +1704,7 @@
           <w:sz w:val="28"/>
           <w:szCs w:val="28"/>
         </w:rPr>
+        <w:lastRenderedPageBreak/>
         <w:t>1.2</w:t>
       </w:r>
       <w:r>
@@ -1740,12 +1737,6 @@
       <w:r>
         <w:t xml:space="preserve"> </w:t>
       </w:r>
-      <w:r>
-        <w:rPr>
-          <w:color w:val="FF0000"/>
-        </w:rPr>
-        <w:t>What should be added to this diagram?</w:t>
-      </w:r>
     </w:p>
     <w:p>
       <w:r>
@@ -1753,9 +1744,9 @@
           <w:noProof/>
         </w:rPr>
         <w:drawing>
-          <wp:inline distT="0" distB="0" distL="0" distR="0" wp14:anchorId="4EE95038" wp14:editId="67B7530D">
-            <wp:extent cx="5359400" cy="4009816"/>
-            <wp:effectExtent l="0" t="0" r="0" b="0"/>
+          <wp:inline distT="0" distB="0" distL="0" distR="0" wp14:anchorId="4EE95038" wp14:editId="785A0B78">
+            <wp:extent cx="5007459" cy="3746500"/>
+            <wp:effectExtent l="0" t="0" r="3175" b="6350"/>
             <wp:docPr id="1711785965" name="Picture 1"/>
             <wp:cNvGraphicFramePr>
               <a:graphicFrameLocks xmlns:a="http://schemas.openxmlformats.org/drawingml/2006/main" noChangeAspect="1"/>
@@ -1776,7 +1767,7 @@
                   <pic:spPr>
                     <a:xfrm>
                       <a:off x="0" y="0"/>
-                      <a:ext cx="5366284" cy="4014967"/>
+                      <a:ext cx="5020527" cy="3756277"/>
                     </a:xfrm>
                     <a:prstGeom prst="rect">
                       <a:avLst/>
@@ -1867,7 +1858,6 @@
           <w:b/>
           <w:bCs/>
         </w:rPr>
-        <w:lastRenderedPageBreak/>
         <w:t>Landing pages and forms</w:t>
       </w:r>
       <w:r>
@@ -1939,6 +1929,7 @@
           <w:sz w:val="28"/>
           <w:szCs w:val="28"/>
         </w:rPr>
+        <w:lastRenderedPageBreak/>
         <w:t>1.3</w:t>
       </w:r>
       <w:r>
@@ -2140,30 +2131,11 @@
           <w:bCs/>
         </w:rPr>
       </w:pPr>
-    </w:p>
-    <w:p>
-      <w:pPr>
-        <w:jc w:val="both"/>
-        <w:rPr>
-          <w:b/>
-          <w:bCs/>
-        </w:rPr>
-      </w:pPr>
-    </w:p>
-    <w:p>
-      <w:pPr>
-        <w:jc w:val="both"/>
-        <w:rPr>
-          <w:b/>
-          <w:bCs/>
-        </w:rPr>
-      </w:pPr>
-      <w:r>
-        <w:rPr>
-          <w:b/>
-          <w:bCs/>
-        </w:rPr>
-        <w:lastRenderedPageBreak/>
+      <w:r>
+        <w:rPr>
+          <w:b/>
+          <w:bCs/>
+        </w:rPr>
         <w:t>Once the core system is implemented and major obstacles are addressed, we envision expanding the system as follows:</w:t>
       </w:r>
     </w:p>
@@ -2582,6 +2554,7 @@
           <w:b/>
           <w:bCs/>
         </w:rPr>
+        <w:lastRenderedPageBreak/>
         <w:t>Referral Sources</w:t>
       </w:r>
       <w:r>
@@ -2831,7 +2804,6 @@
           <w:b/>
           <w:bCs/>
         </w:rPr>
-        <w:lastRenderedPageBreak/>
         <w:t>Click-Through Rate</w:t>
       </w:r>
       <w:r>
@@ -3010,6 +2982,7 @@
           <w:b/>
           <w:bCs/>
         </w:rPr>
+        <w:lastRenderedPageBreak/>
         <w:t>Processing:</w:t>
       </w:r>
     </w:p>
@@ -10724,15 +10697,7 @@
     </w:p>
     <w:p>
       <w:r>
-        <w:t xml:space="preserve">The website should have </w:t>
-      </w:r>
-      <w:proofErr w:type="gramStart"/>
-      <w:r>
-        <w:t>https</w:t>
-      </w:r>
-      <w:proofErr w:type="gramEnd"/>
-      <w:r>
-        <w:t xml:space="preserve"> connection.</w:t>
+        <w:t>The website should have https connection.</w:t>
       </w:r>
     </w:p>
     <w:p>
@@ -15746,25 +15711,7 @@
           <w:sz w:val="24"/>
           <w:szCs w:val="24"/>
         </w:rPr>
-        <w:t xml:space="preserve">Benchmark query performance and </w:t>
-      </w:r>
-      <w:proofErr w:type="gramStart"/>
-      <w:r>
-        <w:rPr>
-          <w:rFonts w:ascii="Calibri" w:eastAsia="Aptos" w:hAnsi="Calibri" w:cs="Calibri"/>
-          <w:sz w:val="24"/>
-          <w:szCs w:val="24"/>
-        </w:rPr>
-        <w:t>refine</w:t>
-      </w:r>
-      <w:proofErr w:type="gramEnd"/>
-      <w:r>
-        <w:rPr>
-          <w:rFonts w:ascii="Calibri" w:eastAsia="Aptos" w:hAnsi="Calibri" w:cs="Calibri"/>
-          <w:sz w:val="24"/>
-          <w:szCs w:val="24"/>
-        </w:rPr>
-        <w:t xml:space="preserve"> based on test results.</w:t>
+        <w:t>Benchmark query performance and refine based on test results.</w:t>
       </w:r>
     </w:p>
     <w:p>
@@ -20995,6 +20942,7 @@
   <w:style w:type="character" w:default="1" w:styleId="a0">
     <w:name w:val="Default Paragraph Font"/>
     <w:uiPriority w:val="1"/>
+    <w:semiHidden/>
     <w:unhideWhenUsed/>
   </w:style>
   <w:style w:type="table" w:default="1" w:styleId="a1">
